--- a/mammasleep dataset.docx
+++ b/mammasleep dataset.docx
@@ -34,85 +34,6 @@
       <w:pPr>
         <w:jc w:val="center"/>
       </w:pPr>
-    </w:p>
-    <w:p>
-      <w:r>
-        <w:t xml:space="preserve">This data set has a lot of missing values.  We need to remove </w:t>
-      </w:r>
-      <w:proofErr w:type="spellStart"/>
-      <w:r>
-        <w:t>datapoints</w:t>
-      </w:r>
-      <w:proofErr w:type="spellEnd"/>
-      <w:r>
-        <w:t xml:space="preserve"> with NAs in them before </w:t>
-      </w:r>
-      <w:r>
-        <w:t xml:space="preserve">further </w:t>
-      </w:r>
-      <w:r>
-        <w:t xml:space="preserve">analysis.  To do so, I use </w:t>
-      </w:r>
-      <w:proofErr w:type="spellStart"/>
-      <w:r>
-        <w:t>na.omit</w:t>
-      </w:r>
-      <w:proofErr w:type="spellEnd"/>
-      <w:r>
-        <w:t xml:space="preserve"> function. </w:t>
-      </w:r>
-    </w:p>
-    <w:p/>
-    <w:p>
-      <w:proofErr w:type="gramStart"/>
-      <w:r>
-        <w:t>complete</w:t>
-      </w:r>
-      <w:proofErr w:type="gramEnd"/>
-      <w:r>
-        <w:t xml:space="preserve"> = </w:t>
-      </w:r>
-      <w:proofErr w:type="spellStart"/>
-      <w:r>
-        <w:t>na.omit</w:t>
-      </w:r>
-      <w:proofErr w:type="spellEnd"/>
-      <w:r>
-        <w:t>(</w:t>
-      </w:r>
-      <w:proofErr w:type="spellStart"/>
-      <w:r>
-        <w:t>mammalsleep</w:t>
-      </w:r>
-      <w:proofErr w:type="spellEnd"/>
-      <w:r>
-        <w:t>)</w:t>
-      </w:r>
-    </w:p>
-    <w:p/>
-    <w:p>
-      <w:r>
-        <w:t>The “complete” is a subset of “</w:t>
-      </w:r>
-      <w:proofErr w:type="spellStart"/>
-      <w:r>
-        <w:t>mammalsleep</w:t>
-      </w:r>
-      <w:proofErr w:type="spellEnd"/>
-      <w:r>
-        <w:t>” that only contains rows with no missing values.  “</w:t>
-      </w:r>
-      <w:proofErr w:type="gramStart"/>
-      <w:r>
-        <w:t>c</w:t>
-      </w:r>
-      <w:r>
-        <w:t>omplete</w:t>
-      </w:r>
-      <w:proofErr w:type="gramEnd"/>
-      <w:r>
-        <w:t xml:space="preserve">” has 42 observations.  </w:t>
-      </w:r>
     </w:p>
     <w:p>
       <w:r>
@@ -469,6 +390,81 @@
     <w:p/>
     <w:p>
       <w:r>
+        <w:t xml:space="preserve">This data set has a lot of missing values.  We need to remove </w:t>
+      </w:r>
+      <w:proofErr w:type="spellStart"/>
+      <w:r>
+        <w:t>datapoints</w:t>
+      </w:r>
+      <w:proofErr w:type="spellEnd"/>
+      <w:r>
+        <w:t xml:space="preserve"> with NAs in them before further analysis.  To do so, I use </w:t>
+      </w:r>
+      <w:proofErr w:type="spellStart"/>
+      <w:r>
+        <w:t>na.omit</w:t>
+      </w:r>
+      <w:proofErr w:type="spellEnd"/>
+      <w:r>
+        <w:t xml:space="preserve"> function. </w:t>
+      </w:r>
+    </w:p>
+    <w:p/>
+    <w:p>
+      <w:proofErr w:type="gramStart"/>
+      <w:r>
+        <w:t>complete</w:t>
+      </w:r>
+      <w:proofErr w:type="gramEnd"/>
+      <w:r>
+        <w:t xml:space="preserve"> = </w:t>
+      </w:r>
+      <w:proofErr w:type="spellStart"/>
+      <w:r>
+        <w:t>na.omit</w:t>
+      </w:r>
+      <w:proofErr w:type="spellEnd"/>
+      <w:r>
+        <w:t>(</w:t>
+      </w:r>
+      <w:proofErr w:type="spellStart"/>
+      <w:r>
+        <w:t>mammalsleep</w:t>
+      </w:r>
+      <w:proofErr w:type="spellEnd"/>
+      <w:r>
+        <w:t>)</w:t>
+      </w:r>
+    </w:p>
+    <w:p/>
+    <w:p>
+      <w:r>
+        <w:t>The “complete” is a subset of “</w:t>
+      </w:r>
+      <w:proofErr w:type="spellStart"/>
+      <w:r>
+        <w:t>mammalsleep</w:t>
+      </w:r>
+      <w:proofErr w:type="spellEnd"/>
+      <w:r>
+        <w:t>” that only contains rows with no missing values.  “</w:t>
+      </w:r>
+      <w:proofErr w:type="gramStart"/>
+      <w:r>
+        <w:t>complete</w:t>
+      </w:r>
+      <w:proofErr w:type="gramEnd"/>
+      <w:r>
+        <w:t xml:space="preserve">” has 42 observations.  </w:t>
+      </w:r>
+    </w:p>
+    <w:p>
+      <w:bookmarkStart w:id="0" w:name="_GoBack"/>
+      <w:bookmarkEnd w:id="0"/>
+    </w:p>
+    <w:p/>
+    <w:p>
+      <w:r>
         <w:t xml:space="preserve">We see that sleep variable is the sum of </w:t>
       </w:r>
       <w:proofErr w:type="gramStart"/>
@@ -538,14 +534,27 @@
         <w:lastRenderedPageBreak/>
         <w:t xml:space="preserve">Figure </w:t>
       </w:r>
-      <w:fldSimple w:instr=" SEQ Figure \* ARABIC ">
-        <w:r>
-          <w:rPr>
-            <w:noProof/>
-          </w:rPr>
-          <w:t>1</w:t>
-        </w:r>
-      </w:fldSimple>
+      <w:r>
+        <w:fldChar w:fldCharType="begin"/>
+      </w:r>
+      <w:r>
+        <w:instrText xml:space="preserve"> SEQ Figure \* ARABIC </w:instrText>
+      </w:r>
+      <w:r>
+        <w:fldChar w:fldCharType="separate"/>
+      </w:r>
+      <w:r>
+        <w:rPr>
+          <w:noProof/>
+        </w:rPr>
+        <w:t>1</w:t>
+      </w:r>
+      <w:r>
+        <w:rPr>
+          <w:noProof/>
+        </w:rPr>
+        <w:fldChar w:fldCharType="end"/>
+      </w:r>
     </w:p>
     <w:p>
       <w:r>
@@ -603,14 +612,27 @@
       <w:r>
         <w:t xml:space="preserve">Figure </w:t>
       </w:r>
-      <w:fldSimple w:instr=" SEQ Figure \* ARABIC ">
-        <w:r>
-          <w:rPr>
-            <w:noProof/>
-          </w:rPr>
-          <w:t>2</w:t>
-        </w:r>
-      </w:fldSimple>
+      <w:r>
+        <w:fldChar w:fldCharType="begin"/>
+      </w:r>
+      <w:r>
+        <w:instrText xml:space="preserve"> SEQ Figure \* ARABIC </w:instrText>
+      </w:r>
+      <w:r>
+        <w:fldChar w:fldCharType="separate"/>
+      </w:r>
+      <w:r>
+        <w:rPr>
+          <w:noProof/>
+        </w:rPr>
+        <w:t>2</w:t>
+      </w:r>
+      <w:r>
+        <w:rPr>
+          <w:noProof/>
+        </w:rPr>
+        <w:fldChar w:fldCharType="end"/>
+      </w:r>
     </w:p>
     <w:p>
       <w:pPr>
@@ -906,14 +928,27 @@
       <w:r>
         <w:t xml:space="preserve">Figure </w:t>
       </w:r>
-      <w:fldSimple w:instr=" SEQ Figure \* ARABIC ">
-        <w:r>
-          <w:rPr>
-            <w:noProof/>
-          </w:rPr>
-          <w:t>3</w:t>
-        </w:r>
-      </w:fldSimple>
+      <w:r>
+        <w:fldChar w:fldCharType="begin"/>
+      </w:r>
+      <w:r>
+        <w:instrText xml:space="preserve"> SEQ Figure \* ARABIC </w:instrText>
+      </w:r>
+      <w:r>
+        <w:fldChar w:fldCharType="separate"/>
+      </w:r>
+      <w:r>
+        <w:rPr>
+          <w:noProof/>
+        </w:rPr>
+        <w:t>3</w:t>
+      </w:r>
+      <w:r>
+        <w:rPr>
+          <w:noProof/>
+        </w:rPr>
+        <w:fldChar w:fldCharType="end"/>
+      </w:r>
     </w:p>
     <w:p>
       <w:pPr>
@@ -983,14 +1018,27 @@
       <w:r>
         <w:t xml:space="preserve">Figure </w:t>
       </w:r>
-      <w:fldSimple w:instr=" SEQ Figure \* ARABIC ">
-        <w:r>
-          <w:rPr>
-            <w:noProof/>
-          </w:rPr>
-          <w:t>4</w:t>
-        </w:r>
-      </w:fldSimple>
+      <w:r>
+        <w:fldChar w:fldCharType="begin"/>
+      </w:r>
+      <w:r>
+        <w:instrText xml:space="preserve"> SEQ Figure \* ARABIC </w:instrText>
+      </w:r>
+      <w:r>
+        <w:fldChar w:fldCharType="separate"/>
+      </w:r>
+      <w:r>
+        <w:rPr>
+          <w:noProof/>
+        </w:rPr>
+        <w:t>4</w:t>
+      </w:r>
+      <w:r>
+        <w:rPr>
+          <w:noProof/>
+        </w:rPr>
+        <w:fldChar w:fldCharType="end"/>
+      </w:r>
     </w:p>
     <w:p>
       <w:r>
@@ -1110,14 +1158,27 @@
       <w:r>
         <w:t xml:space="preserve">Figure </w:t>
       </w:r>
-      <w:fldSimple w:instr=" SEQ Figure \* ARABIC ">
-        <w:r>
-          <w:rPr>
-            <w:noProof/>
-          </w:rPr>
-          <w:t>5</w:t>
-        </w:r>
-      </w:fldSimple>
+      <w:r>
+        <w:fldChar w:fldCharType="begin"/>
+      </w:r>
+      <w:r>
+        <w:instrText xml:space="preserve"> SEQ Figure \* ARABIC </w:instrText>
+      </w:r>
+      <w:r>
+        <w:fldChar w:fldCharType="separate"/>
+      </w:r>
+      <w:r>
+        <w:rPr>
+          <w:noProof/>
+        </w:rPr>
+        <w:t>5</w:t>
+      </w:r>
+      <w:r>
+        <w:rPr>
+          <w:noProof/>
+        </w:rPr>
+        <w:fldChar w:fldCharType="end"/>
+      </w:r>
     </w:p>
     <w:p>
       <w:r>
@@ -1182,14 +1243,27 @@
       <w:r>
         <w:t xml:space="preserve">Figure </w:t>
       </w:r>
-      <w:fldSimple w:instr=" SEQ Figure \* ARABIC ">
-        <w:r>
-          <w:rPr>
-            <w:noProof/>
-          </w:rPr>
-          <w:t>6</w:t>
-        </w:r>
-      </w:fldSimple>
+      <w:r>
+        <w:fldChar w:fldCharType="begin"/>
+      </w:r>
+      <w:r>
+        <w:instrText xml:space="preserve"> SEQ Figure \* ARABIC </w:instrText>
+      </w:r>
+      <w:r>
+        <w:fldChar w:fldCharType="separate"/>
+      </w:r>
+      <w:r>
+        <w:rPr>
+          <w:noProof/>
+        </w:rPr>
+        <w:t>6</w:t>
+      </w:r>
+      <w:r>
+        <w:rPr>
+          <w:noProof/>
+        </w:rPr>
+        <w:fldChar w:fldCharType="end"/>
+      </w:r>
     </w:p>
     <w:p>
       <w:r>
@@ -1294,14 +1368,27 @@
       <w:r>
         <w:t xml:space="preserve">Figure </w:t>
       </w:r>
-      <w:fldSimple w:instr=" SEQ Figure \* ARABIC ">
-        <w:r>
-          <w:rPr>
-            <w:noProof/>
-          </w:rPr>
-          <w:t>7</w:t>
-        </w:r>
-      </w:fldSimple>
+      <w:r>
+        <w:fldChar w:fldCharType="begin"/>
+      </w:r>
+      <w:r>
+        <w:instrText xml:space="preserve"> SEQ Figure \* ARABIC </w:instrText>
+      </w:r>
+      <w:r>
+        <w:fldChar w:fldCharType="separate"/>
+      </w:r>
+      <w:r>
+        <w:rPr>
+          <w:noProof/>
+        </w:rPr>
+        <w:t>7</w:t>
+      </w:r>
+      <w:r>
+        <w:rPr>
+          <w:noProof/>
+        </w:rPr>
+        <w:fldChar w:fldCharType="end"/>
+      </w:r>
     </w:p>
     <w:p>
       <w:r>
@@ -1473,14 +1560,27 @@
       <w:r>
         <w:t xml:space="preserve">Figure </w:t>
       </w:r>
-      <w:fldSimple w:instr=" SEQ Figure \* ARABIC ">
-        <w:r>
-          <w:rPr>
-            <w:noProof/>
-          </w:rPr>
-          <w:t>8</w:t>
-        </w:r>
-      </w:fldSimple>
+      <w:r>
+        <w:fldChar w:fldCharType="begin"/>
+      </w:r>
+      <w:r>
+        <w:instrText xml:space="preserve"> SEQ Figure \* ARABIC </w:instrText>
+      </w:r>
+      <w:r>
+        <w:fldChar w:fldCharType="separate"/>
+      </w:r>
+      <w:r>
+        <w:rPr>
+          <w:noProof/>
+        </w:rPr>
+        <w:t>8</w:t>
+      </w:r>
+      <w:r>
+        <w:rPr>
+          <w:noProof/>
+        </w:rPr>
+        <w:fldChar w:fldCharType="end"/>
+      </w:r>
     </w:p>
     <w:p>
       <w:r>
@@ -1595,8 +1695,6 @@
       <w:r>
         <w:t>s</w:t>
       </w:r>
-      <w:bookmarkStart w:id="0" w:name="_GoBack"/>
-      <w:bookmarkEnd w:id="0"/>
       <w:r>
         <w:t xml:space="preserve"> that the more danger a species faces, the less sleep it gets.  It’s easy to understand because the species in danger tends to sacrifice sleep time to watch out the surroundings. The longer gestation time, the less sleep can also be explained by the “danger” variable.  During gestation, females are more vulnerable, exposed to more danger than their normal condition.  So they tend to sleep less to keep safe.  With the same level of danger and gestation time, higher chance to be preyed upon can be a result of more sleep time.   But this causal relation is beyond the scope of this report.  </w:t>
       </w:r>

--- a/mammasleep dataset.docx
+++ b/mammasleep dataset.docx
@@ -390,78 +390,217 @@
     <w:p/>
     <w:p>
       <w:r>
-        <w:t xml:space="preserve">This data set has a lot of missing values.  We need to remove </w:t>
+        <w:t>First of all, I’d like to look at the summary of the data.</w:t>
+      </w:r>
+    </w:p>
+    <w:p/>
+    <w:p>
+      <w:r>
+        <w:rPr>
+          <w:noProof/>
+        </w:rPr>
+        <w:lastRenderedPageBreak/>
+        <w:drawing>
+          <wp:inline distT="0" distB="0" distL="0" distR="0" wp14:anchorId="12C3CA50" wp14:editId="1EE93DB5">
+            <wp:extent cx="5486400" cy="1934210"/>
+            <wp:effectExtent l="0" t="0" r="0" b="0"/>
+            <wp:docPr id="10" name="Picture 10"/>
+            <wp:cNvGraphicFramePr>
+              <a:graphicFrameLocks xmlns:a="http://schemas.openxmlformats.org/drawingml/2006/main" noChangeAspect="1"/>
+            </wp:cNvGraphicFramePr>
+            <a:graphic xmlns:a="http://schemas.openxmlformats.org/drawingml/2006/main">
+              <a:graphicData uri="http://schemas.openxmlformats.org/drawingml/2006/picture">
+                <pic:pic xmlns:pic="http://schemas.openxmlformats.org/drawingml/2006/picture">
+                  <pic:nvPicPr>
+                    <pic:cNvPr id="0" name="str .png"/>
+                    <pic:cNvPicPr/>
+                  </pic:nvPicPr>
+                  <pic:blipFill>
+                    <a:blip r:embed="rId7">
+                      <a:extLst>
+                        <a:ext uri="{28A0092B-C50C-407E-A947-70E740481C1C}">
+                          <a14:useLocalDpi xmlns:a14="http://schemas.microsoft.com/office/drawing/2010/main" val="0"/>
+                        </a:ext>
+                      </a:extLst>
+                    </a:blip>
+                    <a:stretch>
+                      <a:fillRect/>
+                    </a:stretch>
+                  </pic:blipFill>
+                  <pic:spPr>
+                    <a:xfrm>
+                      <a:off x="0" y="0"/>
+                      <a:ext cx="5486400" cy="1934210"/>
+                    </a:xfrm>
+                    <a:prstGeom prst="rect">
+                      <a:avLst/>
+                    </a:prstGeom>
+                  </pic:spPr>
+                </pic:pic>
+              </a:graphicData>
+            </a:graphic>
+          </wp:inline>
+        </w:drawing>
+      </w:r>
+      <w:r>
+        <w:rPr>
+          <w:noProof/>
+        </w:rPr>
+        <w:drawing>
+          <wp:inline distT="0" distB="0" distL="0" distR="0" wp14:anchorId="0350188F" wp14:editId="4AD9CEC7">
+            <wp:extent cx="5486400" cy="2532380"/>
+            <wp:effectExtent l="0" t="0" r="0" b="7620"/>
+            <wp:docPr id="3" name="Picture 3"/>
+            <wp:cNvGraphicFramePr>
+              <a:graphicFrameLocks xmlns:a="http://schemas.openxmlformats.org/drawingml/2006/main" noChangeAspect="1"/>
+            </wp:cNvGraphicFramePr>
+            <a:graphic xmlns:a="http://schemas.openxmlformats.org/drawingml/2006/main">
+              <a:graphicData uri="http://schemas.openxmlformats.org/drawingml/2006/picture">
+                <pic:pic xmlns:pic="http://schemas.openxmlformats.org/drawingml/2006/picture">
+                  <pic:nvPicPr>
+                    <pic:cNvPr id="0" name="summary.png"/>
+                    <pic:cNvPicPr/>
+                  </pic:nvPicPr>
+                  <pic:blipFill>
+                    <a:blip r:embed="rId8">
+                      <a:extLst>
+                        <a:ext uri="{28A0092B-C50C-407E-A947-70E740481C1C}">
+                          <a14:useLocalDpi xmlns:a14="http://schemas.microsoft.com/office/drawing/2010/main" val="0"/>
+                        </a:ext>
+                      </a:extLst>
+                    </a:blip>
+                    <a:stretch>
+                      <a:fillRect/>
+                    </a:stretch>
+                  </pic:blipFill>
+                  <pic:spPr>
+                    <a:xfrm>
+                      <a:off x="0" y="0"/>
+                      <a:ext cx="5486400" cy="2532380"/>
+                    </a:xfrm>
+                    <a:prstGeom prst="rect">
+                      <a:avLst/>
+                    </a:prstGeom>
+                  </pic:spPr>
+                </pic:pic>
+              </a:graphicData>
+            </a:graphic>
+          </wp:inline>
+        </w:drawing>
+      </w:r>
+    </w:p>
+    <w:p/>
+    <w:p>
+      <w:proofErr w:type="gramStart"/>
+      <w:r>
+        <w:t>head</w:t>
+      </w:r>
+      <w:proofErr w:type="gramEnd"/>
+      <w:r>
+        <w:t>(</w:t>
       </w:r>
       <w:proofErr w:type="spellStart"/>
       <w:r>
-        <w:t>datapoints</w:t>
+        <w:t>mammalsleep</w:t>
       </w:r>
       <w:proofErr w:type="spellEnd"/>
       <w:r>
-        <w:t xml:space="preserve"> with NAs in them before further analysis.  To do so, I use </w:t>
+        <w:t>)</w:t>
+      </w:r>
+    </w:p>
+    <w:p/>
+    <w:p>
+      <w:proofErr w:type="gramStart"/>
+      <w:r>
+        <w:t>plot</w:t>
+      </w:r>
+      <w:proofErr w:type="gramEnd"/>
+      <w:r>
+        <w:t>(</w:t>
       </w:r>
       <w:proofErr w:type="spellStart"/>
       <w:r>
-        <w:t>na.omit</w:t>
+        <w:t>mammalsleep</w:t>
       </w:r>
       <w:proofErr w:type="spellEnd"/>
       <w:r>
-        <w:t xml:space="preserve"> function. </w:t>
+        <w:t>)</w:t>
       </w:r>
     </w:p>
     <w:p/>
-    <w:p>
-      <w:proofErr w:type="gramStart"/>
-      <w:r>
-        <w:t>complete</w:t>
-      </w:r>
-      <w:proofErr w:type="gramEnd"/>
-      <w:r>
-        <w:t xml:space="preserve"> = </w:t>
-      </w:r>
-      <w:proofErr w:type="spellStart"/>
-      <w:r>
-        <w:t>na.omit</w:t>
-      </w:r>
-      <w:proofErr w:type="spellEnd"/>
-      <w:r>
-        <w:t>(</w:t>
-      </w:r>
-      <w:proofErr w:type="spellStart"/>
-      <w:r>
-        <w:t>mammalsleep</w:t>
-      </w:r>
-      <w:proofErr w:type="spellEnd"/>
-      <w:r>
-        <w:t>)</w:t>
-      </w:r>
-    </w:p>
-    <w:p/>
-    <w:p>
-      <w:r>
-        <w:t>The “complete” is a subset of “</w:t>
-      </w:r>
-      <w:proofErr w:type="spellStart"/>
-      <w:r>
-        <w:t>mammalsleep</w:t>
-      </w:r>
-      <w:proofErr w:type="spellEnd"/>
-      <w:r>
-        <w:t>” that only contains rows with no missing values.  “</w:t>
-      </w:r>
-      <w:proofErr w:type="gramStart"/>
-      <w:r>
-        <w:t>complete</w:t>
-      </w:r>
-      <w:proofErr w:type="gramEnd"/>
-      <w:r>
-        <w:t xml:space="preserve">” has 42 observations.  </w:t>
-      </w:r>
-    </w:p>
     <w:p>
       <w:bookmarkStart w:id="0" w:name="_GoBack"/>
       <w:bookmarkEnd w:id="0"/>
-    </w:p>
+      <w:r>
+        <w:t xml:space="preserve">We need to remove </w:t>
+      </w:r>
+      <w:proofErr w:type="spellStart"/>
+      <w:r>
+        <w:t>datapoints</w:t>
+      </w:r>
+      <w:proofErr w:type="spellEnd"/>
+      <w:r>
+        <w:t xml:space="preserve"> with NAs in them before further analysis.  To do so, I use </w:t>
+      </w:r>
+      <w:proofErr w:type="spellStart"/>
+      <w:r>
+        <w:t>na.omit</w:t>
+      </w:r>
+      <w:proofErr w:type="spellEnd"/>
+      <w:r>
+        <w:t xml:space="preserve"> function. </w:t>
+      </w:r>
+    </w:p>
+    <w:p/>
+    <w:p>
+      <w:proofErr w:type="gramStart"/>
+      <w:r>
+        <w:t>complete</w:t>
+      </w:r>
+      <w:proofErr w:type="gramEnd"/>
+      <w:r>
+        <w:t xml:space="preserve"> = </w:t>
+      </w:r>
+      <w:proofErr w:type="spellStart"/>
+      <w:r>
+        <w:t>na.omit</w:t>
+      </w:r>
+      <w:proofErr w:type="spellEnd"/>
+      <w:r>
+        <w:t>(</w:t>
+      </w:r>
+      <w:proofErr w:type="spellStart"/>
+      <w:r>
+        <w:t>mammalsleep</w:t>
+      </w:r>
+      <w:proofErr w:type="spellEnd"/>
+      <w:r>
+        <w:t>)</w:t>
+      </w:r>
+    </w:p>
+    <w:p/>
+    <w:p>
+      <w:r>
+        <w:t>The “complete” is a subset of “</w:t>
+      </w:r>
+      <w:proofErr w:type="spellStart"/>
+      <w:r>
+        <w:t>mammalsleep</w:t>
+      </w:r>
+      <w:proofErr w:type="spellEnd"/>
+      <w:r>
+        <w:t>” that only contains rows with no missing values.  “</w:t>
+      </w:r>
+      <w:proofErr w:type="gramStart"/>
+      <w:r>
+        <w:t>complete</w:t>
+      </w:r>
+      <w:proofErr w:type="gramEnd"/>
+      <w:r>
+        <w:t xml:space="preserve">” has 42 observations.  </w:t>
+      </w:r>
+    </w:p>
+    <w:p/>
     <w:p/>
     <w:p>
       <w:r>
@@ -531,30 +670,16 @@
         <w:keepNext/>
       </w:pPr>
       <w:r>
-        <w:lastRenderedPageBreak/>
         <w:t xml:space="preserve">Figure </w:t>
       </w:r>
-      <w:r>
-        <w:fldChar w:fldCharType="begin"/>
-      </w:r>
-      <w:r>
-        <w:instrText xml:space="preserve"> SEQ Figure \* ARABIC </w:instrText>
-      </w:r>
-      <w:r>
-        <w:fldChar w:fldCharType="separate"/>
-      </w:r>
-      <w:r>
-        <w:rPr>
-          <w:noProof/>
-        </w:rPr>
-        <w:t>1</w:t>
-      </w:r>
-      <w:r>
-        <w:rPr>
-          <w:noProof/>
-        </w:rPr>
-        <w:fldChar w:fldCharType="end"/>
-      </w:r>
+      <w:fldSimple w:instr=" SEQ Figure \* ARABIC ">
+        <w:r>
+          <w:rPr>
+            <w:noProof/>
+          </w:rPr>
+          <w:t>1</w:t>
+        </w:r>
+      </w:fldSimple>
     </w:p>
     <w:p>
       <w:r>
@@ -577,7 +702,7 @@
                     <pic:cNvPicPr/>
                   </pic:nvPicPr>
                   <pic:blipFill>
-                    <a:blip r:embed="rId7">
+                    <a:blip r:embed="rId9">
                       <a:extLst>
                         <a:ext uri="{28A0092B-C50C-407E-A947-70E740481C1C}">
                           <a14:useLocalDpi xmlns:a14="http://schemas.microsoft.com/office/drawing/2010/main" val="0"/>
@@ -612,27 +737,14 @@
       <w:r>
         <w:t xml:space="preserve">Figure </w:t>
       </w:r>
-      <w:r>
-        <w:fldChar w:fldCharType="begin"/>
-      </w:r>
-      <w:r>
-        <w:instrText xml:space="preserve"> SEQ Figure \* ARABIC </w:instrText>
-      </w:r>
-      <w:r>
-        <w:fldChar w:fldCharType="separate"/>
-      </w:r>
-      <w:r>
-        <w:rPr>
-          <w:noProof/>
-        </w:rPr>
-        <w:t>2</w:t>
-      </w:r>
-      <w:r>
-        <w:rPr>
-          <w:noProof/>
-        </w:rPr>
-        <w:fldChar w:fldCharType="end"/>
-      </w:r>
+      <w:fldSimple w:instr=" SEQ Figure \* ARABIC ">
+        <w:r>
+          <w:rPr>
+            <w:noProof/>
+          </w:rPr>
+          <w:t>2</w:t>
+        </w:r>
+      </w:fldSimple>
     </w:p>
     <w:p>
       <w:pPr>
@@ -658,7 +770,7 @@
                     <pic:cNvPicPr/>
                   </pic:nvPicPr>
                   <pic:blipFill>
-                    <a:blip r:embed="rId8">
+                    <a:blip r:embed="rId10">
                       <a:extLst>
                         <a:ext uri="{28A0092B-C50C-407E-A947-70E740481C1C}">
                           <a14:useLocalDpi xmlns:a14="http://schemas.microsoft.com/office/drawing/2010/main" val="0"/>
@@ -928,27 +1040,14 @@
       <w:r>
         <w:t xml:space="preserve">Figure </w:t>
       </w:r>
-      <w:r>
-        <w:fldChar w:fldCharType="begin"/>
-      </w:r>
-      <w:r>
-        <w:instrText xml:space="preserve"> SEQ Figure \* ARABIC </w:instrText>
-      </w:r>
-      <w:r>
-        <w:fldChar w:fldCharType="separate"/>
-      </w:r>
-      <w:r>
-        <w:rPr>
-          <w:noProof/>
-        </w:rPr>
-        <w:t>3</w:t>
-      </w:r>
-      <w:r>
-        <w:rPr>
-          <w:noProof/>
-        </w:rPr>
-        <w:fldChar w:fldCharType="end"/>
-      </w:r>
+      <w:fldSimple w:instr=" SEQ Figure \* ARABIC ">
+        <w:r>
+          <w:rPr>
+            <w:noProof/>
+          </w:rPr>
+          <w:t>3</w:t>
+        </w:r>
+      </w:fldSimple>
     </w:p>
     <w:p>
       <w:pPr>
@@ -976,7 +1075,7 @@
                     <pic:cNvPicPr/>
                   </pic:nvPicPr>
                   <pic:blipFill>
-                    <a:blip r:embed="rId9">
+                    <a:blip r:embed="rId11">
                       <a:extLst>
                         <a:ext uri="{28A0092B-C50C-407E-A947-70E740481C1C}">
                           <a14:useLocalDpi xmlns:a14="http://schemas.microsoft.com/office/drawing/2010/main" val="0"/>
@@ -1018,27 +1117,14 @@
       <w:r>
         <w:t xml:space="preserve">Figure </w:t>
       </w:r>
-      <w:r>
-        <w:fldChar w:fldCharType="begin"/>
-      </w:r>
-      <w:r>
-        <w:instrText xml:space="preserve"> SEQ Figure \* ARABIC </w:instrText>
-      </w:r>
-      <w:r>
-        <w:fldChar w:fldCharType="separate"/>
-      </w:r>
-      <w:r>
-        <w:rPr>
-          <w:noProof/>
-        </w:rPr>
-        <w:t>4</w:t>
-      </w:r>
-      <w:r>
-        <w:rPr>
-          <w:noProof/>
-        </w:rPr>
-        <w:fldChar w:fldCharType="end"/>
-      </w:r>
+      <w:fldSimple w:instr=" SEQ Figure \* ARABIC ">
+        <w:r>
+          <w:rPr>
+            <w:noProof/>
+          </w:rPr>
+          <w:t>4</w:t>
+        </w:r>
+      </w:fldSimple>
     </w:p>
     <w:p>
       <w:r>
@@ -1061,7 +1147,7 @@
                     <pic:cNvPicPr/>
                   </pic:nvPicPr>
                   <pic:blipFill>
-                    <a:blip r:embed="rId10">
+                    <a:blip r:embed="rId12">
                       <a:extLst>
                         <a:ext uri="{28A0092B-C50C-407E-A947-70E740481C1C}">
                           <a14:useLocalDpi xmlns:a14="http://schemas.microsoft.com/office/drawing/2010/main" val="0"/>
@@ -1158,27 +1244,14 @@
       <w:r>
         <w:t xml:space="preserve">Figure </w:t>
       </w:r>
-      <w:r>
-        <w:fldChar w:fldCharType="begin"/>
-      </w:r>
-      <w:r>
-        <w:instrText xml:space="preserve"> SEQ Figure \* ARABIC </w:instrText>
-      </w:r>
-      <w:r>
-        <w:fldChar w:fldCharType="separate"/>
-      </w:r>
-      <w:r>
-        <w:rPr>
-          <w:noProof/>
-        </w:rPr>
-        <w:t>5</w:t>
-      </w:r>
-      <w:r>
-        <w:rPr>
-          <w:noProof/>
-        </w:rPr>
-        <w:fldChar w:fldCharType="end"/>
-      </w:r>
+      <w:fldSimple w:instr=" SEQ Figure \* ARABIC ">
+        <w:r>
+          <w:rPr>
+            <w:noProof/>
+          </w:rPr>
+          <w:t>5</w:t>
+        </w:r>
+      </w:fldSimple>
     </w:p>
     <w:p>
       <w:r>
@@ -1201,7 +1274,7 @@
                     <pic:cNvPicPr/>
                   </pic:nvPicPr>
                   <pic:blipFill>
-                    <a:blip r:embed="rId11">
+                    <a:blip r:embed="rId13">
                       <a:extLst>
                         <a:ext uri="{28A0092B-C50C-407E-A947-70E740481C1C}">
                           <a14:useLocalDpi xmlns:a14="http://schemas.microsoft.com/office/drawing/2010/main" val="0"/>
@@ -1243,27 +1316,14 @@
       <w:r>
         <w:t xml:space="preserve">Figure </w:t>
       </w:r>
-      <w:r>
-        <w:fldChar w:fldCharType="begin"/>
-      </w:r>
-      <w:r>
-        <w:instrText xml:space="preserve"> SEQ Figure \* ARABIC </w:instrText>
-      </w:r>
-      <w:r>
-        <w:fldChar w:fldCharType="separate"/>
-      </w:r>
-      <w:r>
-        <w:rPr>
-          <w:noProof/>
-        </w:rPr>
-        <w:t>6</w:t>
-      </w:r>
-      <w:r>
-        <w:rPr>
-          <w:noProof/>
-        </w:rPr>
-        <w:fldChar w:fldCharType="end"/>
-      </w:r>
+      <w:fldSimple w:instr=" SEQ Figure \* ARABIC ">
+        <w:r>
+          <w:rPr>
+            <w:noProof/>
+          </w:rPr>
+          <w:t>6</w:t>
+        </w:r>
+      </w:fldSimple>
     </w:p>
     <w:p>
       <w:r>
@@ -1286,7 +1346,7 @@
                     <pic:cNvPicPr/>
                   </pic:nvPicPr>
                   <pic:blipFill>
-                    <a:blip r:embed="rId12">
+                    <a:blip r:embed="rId14">
                       <a:extLst>
                         <a:ext uri="{28A0092B-C50C-407E-A947-70E740481C1C}">
                           <a14:useLocalDpi xmlns:a14="http://schemas.microsoft.com/office/drawing/2010/main" val="0"/>
@@ -1368,27 +1428,14 @@
       <w:r>
         <w:t xml:space="preserve">Figure </w:t>
       </w:r>
-      <w:r>
-        <w:fldChar w:fldCharType="begin"/>
-      </w:r>
-      <w:r>
-        <w:instrText xml:space="preserve"> SEQ Figure \* ARABIC </w:instrText>
-      </w:r>
-      <w:r>
-        <w:fldChar w:fldCharType="separate"/>
-      </w:r>
-      <w:r>
-        <w:rPr>
-          <w:noProof/>
-        </w:rPr>
-        <w:t>7</w:t>
-      </w:r>
-      <w:r>
-        <w:rPr>
-          <w:noProof/>
-        </w:rPr>
-        <w:fldChar w:fldCharType="end"/>
-      </w:r>
+      <w:fldSimple w:instr=" SEQ Figure \* ARABIC ">
+        <w:r>
+          <w:rPr>
+            <w:noProof/>
+          </w:rPr>
+          <w:t>7</w:t>
+        </w:r>
+      </w:fldSimple>
     </w:p>
     <w:p>
       <w:r>
@@ -1411,7 +1458,7 @@
                     <pic:cNvPicPr/>
                   </pic:nvPicPr>
                   <pic:blipFill>
-                    <a:blip r:embed="rId13">
+                    <a:blip r:embed="rId15">
                       <a:extLst>
                         <a:ext uri="{28A0092B-C50C-407E-A947-70E740481C1C}">
                           <a14:useLocalDpi xmlns:a14="http://schemas.microsoft.com/office/drawing/2010/main" val="0"/>
@@ -1560,27 +1607,14 @@
       <w:r>
         <w:t xml:space="preserve">Figure </w:t>
       </w:r>
-      <w:r>
-        <w:fldChar w:fldCharType="begin"/>
-      </w:r>
-      <w:r>
-        <w:instrText xml:space="preserve"> SEQ Figure \* ARABIC </w:instrText>
-      </w:r>
-      <w:r>
-        <w:fldChar w:fldCharType="separate"/>
-      </w:r>
-      <w:r>
-        <w:rPr>
-          <w:noProof/>
-        </w:rPr>
-        <w:t>8</w:t>
-      </w:r>
-      <w:r>
-        <w:rPr>
-          <w:noProof/>
-        </w:rPr>
-        <w:fldChar w:fldCharType="end"/>
-      </w:r>
+      <w:fldSimple w:instr=" SEQ Figure \* ARABIC ">
+        <w:r>
+          <w:rPr>
+            <w:noProof/>
+          </w:rPr>
+          <w:t>8</w:t>
+        </w:r>
+      </w:fldSimple>
     </w:p>
     <w:p>
       <w:r>
@@ -1603,7 +1637,7 @@
                     <pic:cNvPicPr/>
                   </pic:nvPicPr>
                   <pic:blipFill>
-                    <a:blip r:embed="rId14">
+                    <a:blip r:embed="rId16">
                       <a:extLst>
                         <a:ext uri="{28A0092B-C50C-407E-A947-70E740481C1C}">
                           <a14:useLocalDpi xmlns:a14="http://schemas.microsoft.com/office/drawing/2010/main" val="0"/>
@@ -1700,7 +1734,7 @@
       </w:r>
     </w:p>
     <w:sectPr>
-      <w:headerReference w:type="default" r:id="rId15"/>
+      <w:headerReference w:type="default" r:id="rId17"/>
       <w:pgSz w:w="12240" w:h="15840"/>
       <w:pgMar w:top="1440" w:right="1800" w:bottom="1440" w:left="1800" w:header="720" w:footer="720" w:gutter="0"/>
       <w:cols w:space="720"/>
